--- a/Rapport/Partie_commune_domotique.docx
+++ b/Rapport/Partie_commune_domotique.docx
@@ -311,6 +311,11 @@
     <w:sdt>
       <w:sdtPr>
         <w:rPr>
+          <w:rFonts w:asciiTheme="minorHAnsi" w:eastAsiaTheme="minorHAnsi" w:hAnsiTheme="minorHAnsi" w:cstheme="minorBidi"/>
+          <w:b w:val="0"/>
+          <w:bCs w:val="0"/>
+          <w:color w:val="auto"/>
+          <w:sz w:val="22"/>
           <w:szCs w:val="22"/>
         </w:rPr>
         <w:id w:val="2870075"/>
@@ -319,14 +324,6 @@
           <w:docPartUnique/>
         </w:docPartObj>
       </w:sdtPr>
-      <w:sdtEndPr>
-        <w:rPr>
-          <w:rFonts w:eastAsiaTheme="minorHAnsi" w:cstheme="minorBidi"/>
-          <w:b w:val="0"/>
-          <w:bCs w:val="0"/>
-          <w:color w:val="auto"/>
-        </w:rPr>
-      </w:sdtEndPr>
       <w:sdtContent>
         <w:p>
           <w:pPr>
@@ -2219,6 +2216,7 @@
         <w:rPr>
           <w:sz w:val="40"/>
         </w:rPr>
+        <w:lastRenderedPageBreak/>
         <w:t xml:space="preserve">Cahier des charges </w:t>
       </w:r>
       <w:r>
@@ -2248,9 +2246,13 @@
     <w:p>
       <w:pPr>
         <w:spacing w:after="0"/>
-      </w:pPr>
-    </w:p>
-    <w:p>
+        <w:jc w:val="both"/>
+      </w:pPr>
+    </w:p>
+    <w:p>
+      <w:pPr>
+        <w:jc w:val="both"/>
+      </w:pPr>
       <w:r>
         <w:tab/>
       </w:r>
@@ -2265,6 +2267,7 @@
           <w:ilvl w:val="0"/>
           <w:numId w:val="4"/>
         </w:numPr>
+        <w:jc w:val="both"/>
       </w:pPr>
       <w:r>
         <w:t>L</w:t>
@@ -2289,6 +2292,7 @@
           <w:ilvl w:val="0"/>
           <w:numId w:val="4"/>
         </w:numPr>
+        <w:jc w:val="both"/>
       </w:pPr>
       <w:r>
         <w:t>L</w:t>
@@ -2304,6 +2308,7 @@
           <w:ilvl w:val="0"/>
           <w:numId w:val="4"/>
         </w:numPr>
+        <w:jc w:val="both"/>
       </w:pPr>
       <w:r>
         <w:t>L</w:t>
@@ -2322,6 +2327,7 @@
           <w:ilvl w:val="0"/>
           <w:numId w:val="4"/>
         </w:numPr>
+        <w:jc w:val="both"/>
       </w:pPr>
       <w:r>
         <w:t>L</w:t>
@@ -2331,6 +2337,9 @@
       </w:r>
     </w:p>
     <w:p>
+      <w:pPr>
+        <w:jc w:val="both"/>
+      </w:pPr>
       <w:r>
         <w:rPr>
           <w:noProof/>
@@ -2410,6 +2419,7 @@
     <w:p>
       <w:pPr>
         <w:pStyle w:val="Titre2"/>
+        <w:jc w:val="both"/>
       </w:pPr>
       <w:r>
         <w:tab/>
@@ -2426,11 +2436,18 @@
         <w:autoSpaceDN w:val="0"/>
         <w:adjustRightInd w:val="0"/>
         <w:spacing w:after="0" w:line="240" w:lineRule="auto"/>
-      </w:pPr>
-    </w:p>
-    <w:p>
-      <w:r>
-        <w:t xml:space="preserve">Les étudiants réaliserons un prototype permettant de répondre au cahier des charges suivant : </w:t>
+        <w:jc w:val="both"/>
+      </w:pPr>
+    </w:p>
+    <w:p>
+      <w:pPr>
+        <w:jc w:val="both"/>
+      </w:pPr>
+      <w:r>
+        <w:t>Les étudiants réaliseront</w:t>
+      </w:r>
+      <w:r>
+        <w:t xml:space="preserve"> un prototype permettant de répondre au cahier des charges suivant : </w:t>
       </w:r>
     </w:p>
     <w:p>
@@ -2440,6 +2457,7 @@
           <w:ilvl w:val="0"/>
           <w:numId w:val="8"/>
         </w:numPr>
+        <w:jc w:val="both"/>
       </w:pPr>
       <w:r>
         <w:t>La partie du système qui gérera l'aspect confort devra:</w:t>
@@ -2452,6 +2470,7 @@
           <w:ilvl w:val="1"/>
           <w:numId w:val="8"/>
         </w:numPr>
+        <w:jc w:val="both"/>
       </w:pPr>
       <w:r>
         <w:t>prendre la mesure de la qualité de l'</w:t>
@@ -2470,9 +2489,22 @@
           <w:ilvl w:val="1"/>
           <w:numId w:val="8"/>
         </w:numPr>
-      </w:pPr>
-      <w:r>
-        <w:t>prendre les mesures de température et d'humidité au sein de la maison.</w:t>
+        <w:jc w:val="both"/>
+      </w:pPr>
+      <w:r>
+        <w:t>prendre les mesures de température</w:t>
+      </w:r>
+      <w:r>
+        <w:t>s</w:t>
+      </w:r>
+      <w:r>
+        <w:t xml:space="preserve"> et d'humidité</w:t>
+      </w:r>
+      <w:r>
+        <w:t>s</w:t>
+      </w:r>
+      <w:r>
+        <w:t xml:space="preserve"> au sein de la maison.</w:t>
       </w:r>
     </w:p>
     <w:p>
@@ -2482,6 +2514,7 @@
           <w:ilvl w:val="1"/>
           <w:numId w:val="8"/>
         </w:numPr>
+        <w:jc w:val="both"/>
       </w:pPr>
       <w:r>
         <w:t>rendre accessible l'ensemble de ces mesures à la fois sur le site web et sur l'application mobile.</w:t>
@@ -2494,6 +2527,7 @@
           <w:ilvl w:val="1"/>
           <w:numId w:val="8"/>
         </w:numPr>
+        <w:jc w:val="both"/>
       </w:pPr>
       <w:r>
         <w:t>piloter de façon automatique le chauffage en fonction d'une valeur prédéfinie de la température intérieur (il sera par la suite possible de régler cette température via l'application mobile).</w:t>
@@ -2506,9 +2540,16 @@
           <w:ilvl w:val="1"/>
           <w:numId w:val="8"/>
         </w:numPr>
-      </w:pPr>
-      <w:r>
-        <w:t>permettre via l'application mobile d'allumer ou d'éteindre le chauffage et de commander les.</w:t>
+        <w:jc w:val="both"/>
+      </w:pPr>
+      <w:r>
+        <w:t>permettre via l'application mobile d'allumer ou d'éteindre le chauffage et de commander</w:t>
+      </w:r>
+      <w:r>
+        <w:t xml:space="preserve"> les lumières</w:t>
+      </w:r>
+      <w:r>
+        <w:t>.</w:t>
       </w:r>
     </w:p>
     <w:p>
@@ -2518,6 +2559,7 @@
           <w:ilvl w:val="0"/>
           <w:numId w:val="8"/>
         </w:numPr>
+        <w:jc w:val="both"/>
       </w:pPr>
       <w:r>
         <w:t>La partie du système qui gérera l'aspect énergie devra:</w:t>
@@ -2530,6 +2572,7 @@
           <w:ilvl w:val="1"/>
           <w:numId w:val="8"/>
         </w:numPr>
+        <w:jc w:val="both"/>
       </w:pPr>
       <w:r>
         <w:t>prendre la mesure de la consommation électrique via un compteur d'énergie.</w:t>
@@ -2542,6 +2585,7 @@
           <w:ilvl w:val="1"/>
           <w:numId w:val="8"/>
         </w:numPr>
+        <w:jc w:val="both"/>
       </w:pPr>
       <w:r>
         <w:t>permettre l'horodatage de cette mesure.</w:t>
@@ -2554,6 +2598,7 @@
           <w:ilvl w:val="1"/>
           <w:numId w:val="8"/>
         </w:numPr>
+        <w:jc w:val="both"/>
       </w:pPr>
       <w:r>
         <w:t xml:space="preserve">sauvegarder cette mesure </w:t>
@@ -2589,6 +2634,7 @@
           <w:ilvl w:val="1"/>
           <w:numId w:val="8"/>
         </w:numPr>
+        <w:jc w:val="both"/>
       </w:pPr>
       <w:r>
         <w:t>rendre accessible l'ensemble de ces mesures à la fois sur le site web et sur l'application mobile.</w:t>
@@ -2604,6 +2650,7 @@
           <w:ilvl w:val="0"/>
           <w:numId w:val="8"/>
         </w:numPr>
+        <w:jc w:val="both"/>
       </w:pPr>
       <w:r>
         <w:t>La partie du système qui gérera l'aspect sécurité devra:</w:t>
@@ -2616,6 +2663,7 @@
           <w:ilvl w:val="1"/>
           <w:numId w:val="8"/>
         </w:numPr>
+        <w:jc w:val="both"/>
       </w:pPr>
       <w:r>
         <w:t>grâce à un interrupteur, permettre de mettre en serv</w:t>
@@ -2623,11 +2671,9 @@
       <w:r>
         <w:t>ice ou non le système d'</w:t>
       </w:r>
-      <w:proofErr w:type="spellStart"/>
-      <w:r>
-        <w:t>instrusion</w:t>
-      </w:r>
-      <w:proofErr w:type="spellEnd"/>
+      <w:r>
+        <w:t>intrusion</w:t>
+      </w:r>
       <w:r>
         <w:t>.</w:t>
       </w:r>
@@ -2639,9 +2685,9 @@
           <w:ilvl w:val="1"/>
           <w:numId w:val="8"/>
         </w:numPr>
-      </w:pPr>
-      <w:r>
-        <w:lastRenderedPageBreak/>
+        <w:jc w:val="both"/>
+      </w:pPr>
+      <w:r>
         <w:t>détecter un incendie</w:t>
       </w:r>
       <w:r>
@@ -2655,6 +2701,7 @@
           <w:ilvl w:val="1"/>
           <w:numId w:val="8"/>
         </w:numPr>
+        <w:jc w:val="both"/>
       </w:pPr>
       <w:r>
         <w:t>en cas d'intrusion, ou d'incendie, envoyer un SMS avec la nature de l'incident à un numéro prédéfini.</w:t>
@@ -2667,6 +2714,7 @@
           <w:ilvl w:val="0"/>
           <w:numId w:val="8"/>
         </w:numPr>
+        <w:jc w:val="both"/>
       </w:pPr>
       <w:r>
         <w:t>La partie du système qui gérera l'aspect commande des ouvrants devra:</w:t>
@@ -2679,6 +2727,7 @@
           <w:ilvl w:val="1"/>
           <w:numId w:val="8"/>
         </w:numPr>
+        <w:jc w:val="both"/>
       </w:pPr>
       <w:r>
         <w:t>permettre d'ouvrir ou de fermer un ou plusieurs volets électriques grâce à l'application mobile.</w:t>
@@ -2691,6 +2740,7 @@
           <w:ilvl w:val="1"/>
           <w:numId w:val="8"/>
         </w:numPr>
+        <w:jc w:val="both"/>
       </w:pPr>
       <w:r>
         <w:t>fournir l'état des ouvrants à l'application mobile et au site web.</w:t>
@@ -2703,6 +2753,7 @@
           <w:ilvl w:val="1"/>
           <w:numId w:val="8"/>
         </w:numPr>
+        <w:jc w:val="both"/>
       </w:pPr>
       <w:r>
         <w:rPr>
@@ -2772,6 +2823,9 @@
       </w:r>
     </w:p>
     <w:p>
+      <w:pPr>
+        <w:jc w:val="both"/>
+      </w:pPr>
       <w:r>
         <w:t>Le système sera donc composé de trois grandes parties :</w:t>
       </w:r>
@@ -2783,6 +2837,7 @@
           <w:ilvl w:val="0"/>
           <w:numId w:val="9"/>
         </w:numPr>
+        <w:jc w:val="both"/>
       </w:pPr>
       <w:r>
         <w:t>Une "centrale de gestion" qui regroupera l'ensemble des capteurs et actionneurs présents dans la maison ainsi que le système numérique de contrôle. Elle possédera</w:t>
@@ -2806,6 +2861,7 @@
       <w:pPr>
         <w:pStyle w:val="Paragraphedeliste"/>
         <w:ind w:left="360"/>
+        <w:jc w:val="both"/>
       </w:pPr>
       <w:r>
         <w:t xml:space="preserve">Cette centrale communiquera dans un premier temps avec l'application mobile en Bluetooth. </w:t>
@@ -2815,6 +2871,7 @@
       <w:pPr>
         <w:pStyle w:val="Paragraphedeliste"/>
         <w:ind w:left="360"/>
+        <w:jc w:val="both"/>
       </w:pPr>
       <w:r>
         <w:t>Dans un deuxième temps et de façon similaire, elle communiquera également en Bluetooth avec un deuxième système présent</w:t>
@@ -2839,6 +2896,7 @@
           <w:ilvl w:val="0"/>
           <w:numId w:val="9"/>
         </w:numPr>
+        <w:jc w:val="both"/>
       </w:pPr>
       <w:r>
         <w:t>Le "serveur web" présent également dans la maison et qui recueillera les informations</w:t>
@@ -2866,6 +2924,7 @@
           <w:ilvl w:val="0"/>
           <w:numId w:val="9"/>
         </w:numPr>
+        <w:jc w:val="both"/>
       </w:pPr>
       <w:r>
         <w:t>Une "application mobile" communiquant en Bluetooth avec la centrale de gestion et permettant de recueillir de façon cyclique (toutes les 3 secondes) l'ensemble des informations issues de la "centrale de gestion". Cette application permettra en local (distance de quelques dizaines de mètres par rapport à la centrale de gestion) de piloter une partie de l'installation (demande d'allumage des lumières, commande des volets,</w:t>
@@ -3050,13 +3109,13 @@
           <wp:anchor distT="0" distB="0" distL="114300" distR="114300" simplePos="0" relativeHeight="251668480" behindDoc="1" locked="0" layoutInCell="1" allowOverlap="1">
             <wp:simplePos x="0" y="0"/>
             <wp:positionH relativeFrom="margin">
-              <wp:posOffset>61735</wp:posOffset>
+              <wp:posOffset>229003</wp:posOffset>
             </wp:positionH>
             <wp:positionV relativeFrom="paragraph">
               <wp:posOffset>87599</wp:posOffset>
             </wp:positionV>
-            <wp:extent cx="9637906" cy="6490010"/>
-            <wp:effectExtent l="19050" t="0" r="1394" b="0"/>
+            <wp:extent cx="9632826" cy="6490009"/>
+            <wp:effectExtent l="19050" t="0" r="6474" b="0"/>
             <wp:wrapNone/>
             <wp:docPr id="6" name="Image 5"/>
             <wp:cNvGraphicFramePr>
@@ -3081,7 +3140,7 @@
                   <pic:spPr bwMode="auto">
                     <a:xfrm>
                       <a:off x="0" y="0"/>
-                      <a:ext cx="9637906" cy="6490010"/>
+                      <a:ext cx="9632826" cy="6490009"/>
                     </a:xfrm>
                     <a:prstGeom prst="rect">
                       <a:avLst/>
@@ -3107,7 +3166,13 @@
         <w:tab/>
       </w:r>
       <w:r>
-        <w:t>Un cas d'utilisation représente un ensemble d'actions  qui sont réalisées par le système et qui produisent un résultat observable pour un acteurs particulier.</w:t>
+        <w:t>Un cas d'utilisation représente un ensemble d'actions  qui sont réalisées par le système et qui produisent un rés</w:t>
+      </w:r>
+      <w:r>
+        <w:t>ultat observable pour un acteur</w:t>
+      </w:r>
+      <w:r>
+        <w:t xml:space="preserve"> particulier.</w:t>
       </w:r>
       <w:r>
         <w:tab/>
@@ -3355,7 +3420,13 @@
       </w:r>
       <w:r>
         <w:tab/>
-        <w:t xml:space="preserve">Le digramme de séquence représente les échanges entre les acteurs et le système, et permet également de détailler les échanges d'informations entre différentes partie internes au système. </w:t>
+        <w:t>Le digramme de séquence représente les échanges entre les acteurs et le système, et permet également de détailler les échanges d'informations entre différentes partie</w:t>
+      </w:r>
+      <w:r>
+        <w:t>s</w:t>
+      </w:r>
+      <w:r>
+        <w:t xml:space="preserve"> internes au système. </w:t>
       </w:r>
     </w:p>
     <w:p/>
@@ -3691,7 +3762,19 @@
         <w:t xml:space="preserve"> sera chargé</w:t>
       </w:r>
       <w:r>
-        <w:t xml:space="preserve"> de la gestion des lumières et des volets ainsi que de la sécurité. Cette dernière est équipé   d'un détecteur de mouvement, d'un détecteur de fumer  et d'un module GSM qui devras envoyer un SMS à l'utilisateur en cas de problème.  </w:t>
+        <w:t xml:space="preserve"> de la gestion des lumières et des volets ainsi que de la sécur</w:t>
+      </w:r>
+      <w:r>
+        <w:t xml:space="preserve">ité. Cette dernière est équipé </w:t>
+      </w:r>
+      <w:r>
+        <w:t xml:space="preserve"> d'un détecteur de mo</w:t>
+      </w:r>
+      <w:r>
+        <w:t>uvement, d'un détecteur de fumée  et d'un module GSM qui devra</w:t>
+      </w:r>
+      <w:r>
+        <w:t xml:space="preserve"> envoyer un SMS à l'utilisateur en cas de problème.  </w:t>
       </w:r>
     </w:p>
     <w:p>
@@ -3708,7 +3791,19 @@
         <w:t xml:space="preserve"> sera chargé</w:t>
       </w:r>
       <w:r>
-        <w:t xml:space="preserve"> de la gestion du chauffage, de la gestion de la consommation électrique et de la récupération des informations envoyé par les capteurs. Ses informations devrons être envoyer au serveur web et a l'application mobile.</w:t>
+        <w:t xml:space="preserve"> de la gestion du chauffage, de la gestion de la consommation électrique et de la récupération des informations envoyé</w:t>
+      </w:r>
+      <w:r>
+        <w:t>es</w:t>
+      </w:r>
+      <w:r>
+        <w:t xml:space="preserve"> par les capteurs. Ses i</w:t>
+      </w:r>
+      <w:r>
+        <w:t>nformations devrons être envoyées</w:t>
+      </w:r>
+      <w:r>
+        <w:t xml:space="preserve"> au serveur web et a l'application mobile.</w:t>
       </w:r>
     </w:p>
     <w:p>
@@ -3722,7 +3817,24 @@
         <w:t>L'étudiant 3</w:t>
       </w:r>
       <w:r>
-        <w:t xml:space="preserve"> sera charger de créé un serveur web afin d'y afficher des valeurs utile à l'utilisateur.       </w:t>
+        <w:t xml:space="preserve"> sera charger d</w:t>
+      </w:r>
+      <w:r>
+        <w:t>e créer</w:t>
+      </w:r>
+      <w:r>
+        <w:t xml:space="preserve"> un serveur web afin d'y afficher des valeurs </w:t>
+      </w:r>
+      <w:proofErr w:type="spellStart"/>
+      <w:r>
+        <w:t>utile</w:t>
+      </w:r>
+      <w:r>
+        <w:t>nt</w:t>
+      </w:r>
+      <w:proofErr w:type="spellEnd"/>
+      <w:r>
+        <w:t xml:space="preserve"> à l'utilisateur.       </w:t>
       </w:r>
     </w:p>
     <w:p>
@@ -3733,7 +3845,16 @@
         <w:t>L'étudiant 4</w:t>
       </w:r>
       <w:r>
-        <w:t xml:space="preserve"> sera charger de créé une application mobile qui permettra de contrôler les actionneurs ainsi que d'afficher des valeur utile </w:t>
+        <w:t xml:space="preserve"> sera charger de créer</w:t>
+      </w:r>
+      <w:r>
+        <w:t xml:space="preserve"> une application mobile qui permettra de contrôler les actionneurs ainsi que d'afficher des valeur</w:t>
+      </w:r>
+      <w:r>
+        <w:t>s</w:t>
+      </w:r>
+      <w:r>
+        <w:t xml:space="preserve"> utile </w:t>
       </w:r>
       <w:r>
         <w:t>à</w:t>
@@ -3780,13 +3901,25 @@
         <w:t xml:space="preserve"> </w:t>
       </w:r>
       <w:r>
-        <w:t xml:space="preserve">devrons </w:t>
+        <w:t>devront</w:t>
+      </w:r>
+      <w:r>
+        <w:t xml:space="preserve"> </w:t>
       </w:r>
       <w:r>
         <w:t xml:space="preserve">regrouper leurs codes et ainsi </w:t>
       </w:r>
       <w:r>
-        <w:t>se mettre d'accord pour créé un objet maison dans le quelle sera stocker les attributs et les méthodes nécessaire au projet</w:t>
+        <w:t>se mettre d'accord pour créer un objet maison dans lequel sera stocké</w:t>
+      </w:r>
+      <w:r>
+        <w:t xml:space="preserve"> les attributs et les méthodes nécessaire</w:t>
+      </w:r>
+      <w:r>
+        <w:t>s</w:t>
+      </w:r>
+      <w:r>
+        <w:t xml:space="preserve"> au projet</w:t>
       </w:r>
       <w:r>
         <w:t>.</w:t>
@@ -3824,7 +3957,10 @@
         <w:t xml:space="preserve"> </w:t>
       </w:r>
       <w:r>
-        <w:t xml:space="preserve">devrons travailler ensemble pour mettre en marche la communication </w:t>
+        <w:t>devront</w:t>
+      </w:r>
+      <w:r>
+        <w:t xml:space="preserve"> travailler ensemble pour mettre en marche la communication </w:t>
       </w:r>
       <w:proofErr w:type="spellStart"/>
       <w:r>
@@ -3844,6 +3980,7 @@
         <w:rPr>
           <w:sz w:val="40"/>
         </w:rPr>
+        <w:lastRenderedPageBreak/>
         <w:t>Matériels</w:t>
       </w:r>
       <w:r>
@@ -4977,6 +5114,7 @@
         <w:pStyle w:val="Titre2"/>
       </w:pPr>
       <w:r>
+        <w:lastRenderedPageBreak/>
         <w:tab/>
       </w:r>
       <w:bookmarkStart w:id="13" w:name="_Toc514859519"/>
@@ -6102,6 +6240,7 @@
         <w:pStyle w:val="Titre2"/>
       </w:pPr>
       <w:r>
+        <w:lastRenderedPageBreak/>
         <w:tab/>
       </w:r>
       <w:bookmarkStart w:id="14" w:name="_Toc514859520"/>
@@ -7166,6 +7305,7 @@
         <w:rPr>
           <w:sz w:val="40"/>
         </w:rPr>
+        <w:lastRenderedPageBreak/>
         <w:t>Protocole :</w:t>
       </w:r>
       <w:bookmarkEnd w:id="16"/>
@@ -7176,10 +7316,15 @@
         <w:t xml:space="preserve"> </w:t>
       </w:r>
     </w:p>
-    <w:p/>
+    <w:p>
+      <w:pPr>
+        <w:jc w:val="both"/>
+      </w:pPr>
+    </w:p>
     <w:p>
       <w:pPr>
         <w:pStyle w:val="Titre2"/>
+        <w:jc w:val="both"/>
       </w:pPr>
       <w:r>
         <w:tab/>
@@ -7194,9 +7339,54 @@
       </w:r>
     </w:p>
     <w:p>
+      <w:pPr>
+        <w:jc w:val="both"/>
+      </w:pPr>
       <w:r>
         <w:tab/>
-        <w:t xml:space="preserve">Pour définir les protocoles d'envoie nous nous somme basé sur le cahier des charges. Se dernier nous indique que plusieurs valeur doivent être envoyer à intervalles régulier, les premières valeur doivent êtres envoyé toutes les 5 sec et les autres valeurs toutes les 10 sec. Nous envoyons donc une trame toutes les 5 sec avec toutes les valeurs nécessaire actualisé puis toute les 10 sec nous envoyons une trame avec la totalité des valeurs actualisé. </w:t>
+        <w:t>Pour définir les protocoles d'envoie</w:t>
+      </w:r>
+      <w:r>
+        <w:t>s</w:t>
+      </w:r>
+      <w:r>
+        <w:t xml:space="preserve"> nous nous somme</w:t>
+      </w:r>
+      <w:r>
+        <w:t>s</w:t>
+      </w:r>
+      <w:r>
+        <w:t xml:space="preserve"> b</w:t>
+      </w:r>
+      <w:r>
+        <w:t>asé sur le cahier des charges. C</w:t>
+      </w:r>
+      <w:r>
+        <w:t>e dernier nous indique que plusieurs valeur</w:t>
+      </w:r>
+      <w:r>
+        <w:t>s doivent être envoyées</w:t>
+      </w:r>
+      <w:r>
+        <w:t xml:space="preserve"> à intervalles régulier, les premières valeur</w:t>
+      </w:r>
+      <w:r>
+        <w:t>s doivent être</w:t>
+      </w:r>
+      <w:r>
+        <w:t xml:space="preserve"> envoyé</w:t>
+      </w:r>
+      <w:r>
+        <w:t>es</w:t>
+      </w:r>
+      <w:r>
+        <w:t xml:space="preserve"> toutes les 5 sec et les autres valeurs toutes les 10 sec. Nous envoyons donc une trame toutes les 5 sec avec toutes les valeurs nécessaire actualisé puis toute les 10 sec nous envoyons une trame avec la totalité des valeurs actualisé</w:t>
+      </w:r>
+      <w:r>
+        <w:t>es</w:t>
+      </w:r>
+      <w:r>
+        <w:t xml:space="preserve">. </w:t>
       </w:r>
     </w:p>
     <w:p>
@@ -7292,6 +7482,7 @@
     <w:p>
       <w:pPr>
         <w:pStyle w:val="Titre2"/>
+        <w:jc w:val="both"/>
       </w:pPr>
       <w:r>
         <w:tab/>
@@ -7306,12 +7497,21 @@
       </w:r>
     </w:p>
     <w:p>
+      <w:pPr>
+        <w:jc w:val="both"/>
+      </w:pPr>
       <w:r>
         <w:tab/>
-        <w:t xml:space="preserve">La trame sera contiendra 14 valeurs séparées de cette manière : </w:t>
-      </w:r>
-    </w:p>
-    <w:p>
+        <w:t>La trame</w:t>
+      </w:r>
+      <w:r>
+        <w:t xml:space="preserve"> contiendra 14 valeurs séparées de cette manière : </w:t>
+      </w:r>
+    </w:p>
+    <w:p>
+      <w:pPr>
+        <w:jc w:val="both"/>
+      </w:pPr>
       <w:r>
         <w:t>E</w:t>
       </w:r>
@@ -7333,13 +7533,25 @@
       </w:r>
       <w:proofErr w:type="spellEnd"/>
       <w:r>
-        <w:t xml:space="preserve"> / Taux d'humidité en % / Qualité de l'air/ Jour / Moi / Année / Heure / Minutes.</w:t>
-      </w:r>
-    </w:p>
-    <w:p>
+        <w:t xml:space="preserve"> / Taux d'humidité en % / Qualité de l'air/ Jour / Moi</w:t>
+      </w:r>
+      <w:r>
+        <w:t>s</w:t>
+      </w:r>
+      <w:r>
+        <w:t xml:space="preserve"> / Année / Heure / Minutes.</w:t>
+      </w:r>
+    </w:p>
+    <w:p>
+      <w:pPr>
+        <w:jc w:val="both"/>
+      </w:pPr>
       <w:r>
         <w:tab/>
-        <w:t xml:space="preserve">Chaque valeurs sera séparée par un point d'exclamation. La trame commencera par la première valeur et se terminera par un point d'exclamation : </w:t>
+        <w:t>Chaque valeur</w:t>
+      </w:r>
+      <w:r>
+        <w:t xml:space="preserve"> sera séparée par un point d'exclamation. La trame commencera par la première valeur et se terminera par un point d'exclamation : </w:t>
       </w:r>
     </w:p>
     <w:p>
@@ -7370,6 +7582,7 @@
     <w:p>
       <w:pPr>
         <w:pStyle w:val="Titre2"/>
+        <w:jc w:val="both"/>
       </w:pPr>
       <w:r>
         <w:tab/>
@@ -7384,15 +7597,27 @@
       </w:r>
     </w:p>
     <w:p>
+      <w:pPr>
+        <w:jc w:val="both"/>
+      </w:pPr>
       <w:r>
         <w:tab/>
         <w:t xml:space="preserve">Pour pouvoir réunir nos codes de manières efficace nous avons prévue a l'avance que nous allions exécuter toutes nos fonctions dans des mini programme que nous appellerons depuis une bibliothèque commune. </w:t>
       </w:r>
     </w:p>
     <w:p>
+      <w:pPr>
+        <w:jc w:val="both"/>
+      </w:pPr>
       <w:r>
         <w:tab/>
-        <w:t xml:space="preserve">Nous nous somme donc mis aussi d'accord à sur le nom de nos bibliothèque final afin d'y regroupé nos code de manière logique.  </w:t>
+        <w:t>Nous nous somme donc mis aussi d'accord à sur le nom de nos bibl</w:t>
+      </w:r>
+      <w:r>
+        <w:t>iothèque final afin d'y regrouper</w:t>
+      </w:r>
+      <w:r>
+        <w:t xml:space="preserve"> nos code de manière logique.  </w:t>
       </w:r>
     </w:p>
     <w:p/>
@@ -7402,6 +7627,7 @@
     <w:p>
       <w:pPr>
         <w:pStyle w:val="Titre1"/>
+        <w:jc w:val="both"/>
         <w:rPr>
           <w:sz w:val="40"/>
         </w:rPr>
@@ -7411,6 +7637,7 @@
         <w:rPr>
           <w:sz w:val="40"/>
         </w:rPr>
+        <w:lastRenderedPageBreak/>
         <w:t>Journée poster :</w:t>
       </w:r>
       <w:bookmarkEnd w:id="20"/>
@@ -7422,6 +7649,9 @@
       </w:r>
     </w:p>
     <w:p>
+      <w:pPr>
+        <w:jc w:val="both"/>
+      </w:pPr>
       <w:r>
         <w:rPr>
           <w:noProof/>
@@ -7490,7 +7720,55 @@
       </w:r>
       <w:r>
         <w:tab/>
-        <w:t xml:space="preserve">La journée poster est un événement organisée par le lycée Raymond Queneau. Il consiste ,pour les élèves de STI et de BTS, à présenter le projet qu'ils ont réalisé tout au long de l'année à des chef d'entreprise et à des professionnels dans le domaine de la technologie. Pour cela il doivent réaliser un poster grande taille sur le quelle nous présentons a l'écrie en français et en anglais notre projet. </w:t>
+        <w:t>La journée poster est un événement organisée par le lycée Raymond Queneau. Il consiste ,pour les élèves de STI</w:t>
+      </w:r>
+      <w:r>
+        <w:t>2D</w:t>
+      </w:r>
+      <w:r>
+        <w:t xml:space="preserve"> et de BTS, à présenter le projet qu'ils ont réalisé</w:t>
+      </w:r>
+      <w:r>
+        <w:t>s</w:t>
+      </w:r>
+      <w:r>
+        <w:t xml:space="preserve"> tout au long de l'année à des chef</w:t>
+      </w:r>
+      <w:r>
+        <w:t>s</w:t>
+      </w:r>
+      <w:r>
+        <w:t xml:space="preserve"> d'entreprise</w:t>
+      </w:r>
+      <w:r>
+        <w:t>s</w:t>
+      </w:r>
+      <w:r>
+        <w:t xml:space="preserve"> et à des professionnels dans le domaine de la technologie. Pour cela il</w:t>
+      </w:r>
+      <w:r>
+        <w:t>s</w:t>
+      </w:r>
+      <w:r>
+        <w:t xml:space="preserve"> doivent réaliser un poster</w:t>
+      </w:r>
+      <w:r>
+        <w:t xml:space="preserve"> de grande taille sur lequel</w:t>
+      </w:r>
+      <w:r>
+        <w:t xml:space="preserve"> </w:t>
+      </w:r>
+      <w:r>
+        <w:t>ils présentent à l'écrit</w:t>
+      </w:r>
+      <w:r>
+        <w:t xml:space="preserve"> en français et en anglais </w:t>
+      </w:r>
+      <w:r>
+        <w:t>leur</w:t>
+      </w:r>
+      <w:r>
+        <w:t xml:space="preserve"> projet. </w:t>
       </w:r>
     </w:p>
     <w:p/>
@@ -7552,7 +7830,13 @@
       </w:pPr>
       <w:r>
         <w:tab/>
-        <w:t>C'est une expérience qui nous permet de nous améliorer à l'oral et a mieux préparer notre soutenance de fin d'année.</w:t>
+        <w:t>C'est une expérience qui nous permet</w:t>
+      </w:r>
+      <w:r>
+        <w:t xml:space="preserve"> de nous améliorer à l'oral et de</w:t>
+      </w:r>
+      <w:r>
+        <w:t xml:space="preserve"> mieux préparer notre soutenance de fin d'année.</w:t>
       </w:r>
     </w:p>
     <w:sectPr>
@@ -7613,7 +7897,7 @@
             <w:lang w:eastAsia="zh-TW"/>
           </w:rPr>
           <w:pict>
-            <v:group id="_x0000_s2070" style="position:absolute;margin-left:-4pt;margin-top:0;width:36pt;height:27.4pt;z-index:251666432;mso-position-horizontal:right;mso-position-horizontal-relative:margin;mso-position-vertical:center;mso-position-vertical-relative:bottom-margin-area" coordorigin="10104,14464" coordsize="720,548">
+            <v:group id="_x0000_s2070" style="position:absolute;margin-left:-8pt;margin-top:0;width:36pt;height:27.4pt;z-index:251666432;mso-position-horizontal:right;mso-position-horizontal-relative:margin;mso-position-vertical:center;mso-position-vertical-relative:bottom-margin-area" coordorigin="10104,14464" coordsize="720,548">
               <v:rect id="_x0000_s2071" style="position:absolute;left:10190;top:14378;width:548;height:720;rotation:-6319877fd" fillcolor="white [3212]" strokecolor="#737373 [1789]"/>
               <v:rect id="_x0000_s2072" style="position:absolute;left:10190;top:14378;width:548;height:720;rotation:-5392141fd" fillcolor="white [3212]" strokecolor="#737373 [1789]"/>
               <v:rect id="_x0000_s2073" style="position:absolute;left:10190;top:14378;width:548;height:720;rotation:270" fillcolor="white [3212]" strokecolor="#737373 [1789]">
@@ -7673,7 +7957,7 @@
             <w:lang w:eastAsia="zh-TW"/>
           </w:rPr>
           <w:pict>
-            <v:group id="_x0000_s2062" style="position:absolute;margin-left:-4pt;margin-top:0;width:36pt;height:27.4pt;z-index:251664384;mso-position-horizontal:right;mso-position-horizontal-relative:margin;mso-position-vertical:center;mso-position-vertical-relative:bottom-margin-area" coordorigin="10104,14464" coordsize="720,548">
+            <v:group id="_x0000_s2062" style="position:absolute;margin-left:-8pt;margin-top:0;width:36pt;height:27.4pt;z-index:251664384;mso-position-horizontal:right;mso-position-horizontal-relative:margin;mso-position-vertical:center;mso-position-vertical-relative:bottom-margin-area" coordorigin="10104,14464" coordsize="720,548">
               <v:rect id="_x0000_s2063" style="position:absolute;left:10190;top:14378;width:548;height:720;rotation:-6319877fd" fillcolor="white [3212]" strokecolor="#737373 [1789]"/>
               <v:rect id="_x0000_s2064" style="position:absolute;left:10190;top:14378;width:548;height:720;rotation:-5392141fd" fillcolor="white [3212]" strokecolor="#737373 [1789]"/>
               <v:rect id="_x0000_s2065" style="position:absolute;left:10190;top:14378;width:548;height:720;rotation:270" fillcolor="white [3212]" strokecolor="#737373 [1789]">
@@ -7727,7 +8011,7 @@
             <w:lang w:eastAsia="zh-TW"/>
           </w:rPr>
           <w:pict>
-            <v:group id="_x0000_s2074" style="position:absolute;margin-left:-4pt;margin-top:0;width:36pt;height:27.4pt;z-index:251668480;mso-position-horizontal:right;mso-position-horizontal-relative:margin;mso-position-vertical:center;mso-position-vertical-relative:bottom-margin-area" coordorigin="10104,14464" coordsize="720,548">
+            <v:group id="_x0000_s2074" style="position:absolute;margin-left:-8pt;margin-top:0;width:36pt;height:27.4pt;z-index:251668480;mso-position-horizontal:right;mso-position-horizontal-relative:margin;mso-position-vertical:center;mso-position-vertical-relative:bottom-margin-area" coordorigin="10104,14464" coordsize="720,548">
               <v:rect id="_x0000_s2075" style="position:absolute;left:10190;top:14378;width:548;height:720;rotation:-6319877fd" fillcolor="white [3212]" strokecolor="#737373 [1789]"/>
               <v:rect id="_x0000_s2076" style="position:absolute;left:10190;top:14378;width:548;height:720;rotation:-5392141fd" fillcolor="white [3212]" strokecolor="#737373 [1789]"/>
               <v:rect id="_x0000_s2077" style="position:absolute;left:10190;top:14378;width:548;height:720;rotation:270" fillcolor="white [3212]" strokecolor="#737373 [1789]">
@@ -7743,7 +8027,7 @@
                           <w:rPr>
                             <w:noProof/>
                           </w:rPr>
-                          <w:t>16</w:t>
+                          <w:t>13</w:t>
                         </w:r>
                       </w:fldSimple>
                     </w:p>
@@ -9311,6 +9595,7 @@
   <w:style w:type="character" w:default="1" w:styleId="Policepardfaut">
     <w:name w:val="Default Paragraph Font"/>
     <w:uiPriority w:val="1"/>
+    <w:semiHidden/>
     <w:unhideWhenUsed/>
   </w:style>
   <w:style w:type="table" w:default="1" w:styleId="TableauNormal">
@@ -9716,71 +10001,6 @@
   <w:docParts>
     <w:docPart>
       <w:docPartPr>
-        <w:name w:val="626BC866F7B24DE4B693D794EF7217D7"/>
-        <w:category>
-          <w:name w:val="Général"/>
-          <w:gallery w:val="placeholder"/>
-        </w:category>
-        <w:types>
-          <w:type w:val="bbPlcHdr"/>
-        </w:types>
-        <w:behaviors>
-          <w:behavior w:val="content"/>
-        </w:behaviors>
-        <w:guid w:val="{9DF2278B-9154-4F72-B85C-F06D04C256CC}"/>
-      </w:docPartPr>
-      <w:docPartBody>
-        <w:p>
-          <w:pPr>
-            <w:pStyle w:val="626BC866F7B24DE4B693D794EF7217D7"/>
-          </w:pPr>
-          <w:r>
-            <w:rPr>
-              <w:rFonts w:asciiTheme="majorHAnsi" w:eastAsiaTheme="majorEastAsia" w:hAnsiTheme="majorHAnsi" w:cstheme="majorBidi"/>
-              <w:sz w:val="36"/>
-              <w:szCs w:val="36"/>
-            </w:rPr>
-            <w:t>[Tapez le titre du document]</w:t>
-          </w:r>
-        </w:p>
-      </w:docPartBody>
-    </w:docPart>
-    <w:docPart>
-      <w:docPartPr>
-        <w:name w:val="718D761213524D298E22E0DF0D4D6D83"/>
-        <w:category>
-          <w:name w:val="Général"/>
-          <w:gallery w:val="placeholder"/>
-        </w:category>
-        <w:types>
-          <w:type w:val="bbPlcHdr"/>
-        </w:types>
-        <w:behaviors>
-          <w:behavior w:val="content"/>
-        </w:behaviors>
-        <w:guid w:val="{1E7DB869-6824-4DCF-BE3B-4C093DA28148}"/>
-      </w:docPartPr>
-      <w:docPartBody>
-        <w:p>
-          <w:pPr>
-            <w:pStyle w:val="718D761213524D298E22E0DF0D4D6D83"/>
-          </w:pPr>
-          <w:r>
-            <w:rPr>
-              <w:rFonts w:asciiTheme="majorHAnsi" w:eastAsiaTheme="majorEastAsia" w:hAnsiTheme="majorHAnsi" w:cstheme="majorBidi"/>
-              <w:b/>
-              <w:bCs/>
-              <w:color w:val="4F81BD" w:themeColor="accent1"/>
-              <w:sz w:val="36"/>
-              <w:szCs w:val="36"/>
-            </w:rPr>
-            <w:t>[Année]</w:t>
-          </w:r>
-        </w:p>
-      </w:docPartBody>
-    </w:docPart>
-    <w:docPart>
-      <w:docPartPr>
         <w:name w:val="0B6A4B3B0E5E4F0B9F9525ACBAE9F70D"/>
         <w:category>
           <w:name w:val="Général"/>
@@ -9927,6 +10147,7 @@
   </w:compat>
   <w:rsids>
     <w:rsidRoot w:val="00E62871"/>
+    <w:rsid w:val="00D116E3"/>
     <w:rsid w:val="00E62871"/>
   </w:rsids>
   <m:mathPr>
@@ -10108,6 +10329,7 @@
   <w:style w:type="paragraph" w:default="1" w:styleId="Normal">
     <w:name w:val="Normal"/>
     <w:qFormat/>
+    <w:rsid w:val="00D116E3"/>
   </w:style>
   <w:style w:type="character" w:default="1" w:styleId="Policepardfaut">
     <w:name w:val="Default Paragraph Font"/>
